--- a/Lab9/Lab#9_ID62010356.docx
+++ b/Lab9/Lab#9_ID62010356.docx
@@ -967,17 +967,7 @@
           <w:cs/>
           <w:lang w:bidi="th-TH"/>
         </w:rPr>
-        <w:t xml:space="preserve"> </w:t>
-      </w:r>
-      <w:r>
-        <w:rPr>
-          <w:rFonts w:ascii="TH SarabunPSK" w:hAnsi="TH SarabunPSK" w:cs="TH SarabunPSK" w:hint="cs"/>
-          <w:sz w:val="32"/>
-          <w:szCs w:val="32"/>
-          <w:cs/>
-          <w:lang w:bidi="th-TH"/>
-        </w:rPr>
-        <w:t xml:space="preserve">*ขอแก้ไขคำสั่งเพื่อให้แสดงข้อมูลจริงออกมา (มิเช่นนั้นจะแจ้งว่า </w:t>
+        <w:t xml:space="preserve"> *ขอแก้ไขคำสั่งเพื่อให้แสดงข้อมูลจริงออกมา (มิเช่นนั้นจะแจ้งว่า </w:t>
       </w:r>
       <w:proofErr w:type="spellStart"/>
       <w:r>
@@ -1409,7 +1399,7 @@
       <w:pPr>
         <w:pStyle w:val="Standard"/>
         <w:rPr>
-          <w:rFonts w:ascii="TH SarabunPSK" w:hAnsi="TH SarabunPSK" w:cs="TH SarabunPSK" w:hint="cs"/>
+          <w:rFonts w:ascii="TH SarabunPSK" w:hAnsi="TH SarabunPSK" w:cs="TH SarabunPSK"/>
           <w:sz w:val="32"/>
           <w:szCs w:val="32"/>
           <w:cs/>
@@ -4904,7 +4894,7 @@
       <w:pPr>
         <w:pStyle w:val="Standard"/>
         <w:rPr>
-          <w:rFonts w:ascii="TH SarabunPSK" w:hAnsi="TH SarabunPSK" w:cs="TH SarabunPSK" w:hint="cs"/>
+          <w:rFonts w:ascii="TH SarabunPSK" w:hAnsi="TH SarabunPSK" w:cs="TH SarabunPSK"/>
           <w:kern w:val="0"/>
           <w:sz w:val="32"/>
           <w:szCs w:val="32"/>
@@ -5354,6 +5344,7 @@
           <w:rFonts w:ascii="TH SarabunPSK" w:hAnsi="TH SarabunPSK" w:cs="TH SarabunPSK" w:hint="cs"/>
           <w:b/>
           <w:bCs/>
+          <w:color w:val="FF0000"/>
           <w:sz w:val="32"/>
           <w:szCs w:val="32"/>
         </w:rPr>
@@ -5626,6 +5617,7 @@
           <w:rFonts w:ascii="TH SarabunPSK" w:hAnsi="TH SarabunPSK" w:cs="TH SarabunPSK" w:hint="cs"/>
           <w:b/>
           <w:bCs/>
+          <w:color w:val="FF0000"/>
           <w:sz w:val="32"/>
           <w:szCs w:val="32"/>
         </w:rPr>
@@ -5673,6 +5665,7 @@
           <w:rFonts w:ascii="TH SarabunPSK" w:hAnsi="TH SarabunPSK" w:cs="TH SarabunPSK" w:hint="cs"/>
           <w:b/>
           <w:bCs/>
+          <w:color w:val="FF0000"/>
           <w:sz w:val="32"/>
           <w:szCs w:val="32"/>
         </w:rPr>
@@ -5681,10 +5674,19 @@
       <w:r>
         <w:rPr>
           <w:rFonts w:ascii="TH SarabunPSK" w:hAnsi="TH SarabunPSK" w:cs="TH SarabunPSK" w:hint="cs"/>
-          <w:sz w:val="32"/>
-          <w:szCs w:val="32"/>
-        </w:rPr>
-        <w:t xml:space="preserve">  netmask</w:t>
+          <w:color w:val="FF0000"/>
+          <w:sz w:val="32"/>
+          <w:szCs w:val="32"/>
+        </w:rPr>
+        <w:t xml:space="preserve">  </w:t>
+      </w:r>
+      <w:r>
+        <w:rPr>
+          <w:rFonts w:ascii="TH SarabunPSK" w:hAnsi="TH SarabunPSK" w:cs="TH SarabunPSK" w:hint="cs"/>
+          <w:sz w:val="32"/>
+          <w:szCs w:val="32"/>
+        </w:rPr>
+        <w:t>netmask</w:t>
       </w:r>
       <w:proofErr w:type="gramEnd"/>
       <w:r>
@@ -5700,6 +5702,7 @@
           <w:rFonts w:ascii="TH SarabunPSK" w:hAnsi="TH SarabunPSK" w:cs="TH SarabunPSK" w:hint="cs"/>
           <w:b/>
           <w:bCs/>
+          <w:color w:val="FF0000"/>
           <w:sz w:val="32"/>
           <w:szCs w:val="32"/>
         </w:rPr>
@@ -6026,6 +6029,7 @@
       <w:r>
         <w:rPr>
           <w:rFonts w:ascii="TH SarabunPSK" w:hAnsi="TH SarabunPSK" w:cs="TH SarabunPSK" w:hint="cs"/>
+          <w:color w:val="FF0000"/>
           <w:sz w:val="32"/>
           <w:szCs w:val="32"/>
         </w:rPr>
@@ -6036,6 +6040,7 @@
           <w:rFonts w:ascii="TH SarabunPSK" w:hAnsi="TH SarabunPSK" w:cs="TH SarabunPSK" w:hint="cs"/>
           <w:b/>
           <w:bCs/>
+          <w:color w:val="FF0000"/>
           <w:sz w:val="32"/>
           <w:szCs w:val="32"/>
         </w:rPr>
@@ -6083,6 +6088,7 @@
           <w:rFonts w:ascii="TH SarabunPSK" w:hAnsi="TH SarabunPSK" w:cs="TH SarabunPSK" w:hint="cs"/>
           <w:b/>
           <w:bCs/>
+          <w:color w:val="FF0000"/>
           <w:sz w:val="32"/>
           <w:szCs w:val="32"/>
         </w:rPr>
@@ -6091,10 +6097,19 @@
       <w:r>
         <w:rPr>
           <w:rFonts w:ascii="TH SarabunPSK" w:hAnsi="TH SarabunPSK" w:cs="TH SarabunPSK" w:hint="cs"/>
-          <w:sz w:val="32"/>
-          <w:szCs w:val="32"/>
-        </w:rPr>
-        <w:t xml:space="preserve">  netmask</w:t>
+          <w:color w:val="FF0000"/>
+          <w:sz w:val="32"/>
+          <w:szCs w:val="32"/>
+        </w:rPr>
+        <w:t xml:space="preserve">  </w:t>
+      </w:r>
+      <w:r>
+        <w:rPr>
+          <w:rFonts w:ascii="TH SarabunPSK" w:hAnsi="TH SarabunPSK" w:cs="TH SarabunPSK" w:hint="cs"/>
+          <w:sz w:val="32"/>
+          <w:szCs w:val="32"/>
+        </w:rPr>
+        <w:t>netmask</w:t>
       </w:r>
       <w:proofErr w:type="gramEnd"/>
       <w:r>
@@ -6110,6 +6125,7 @@
           <w:rFonts w:ascii="TH SarabunPSK" w:hAnsi="TH SarabunPSK" w:cs="TH SarabunPSK" w:hint="cs"/>
           <w:b/>
           <w:bCs/>
+          <w:color w:val="FF0000"/>
           <w:sz w:val="32"/>
           <w:szCs w:val="32"/>
         </w:rPr>
@@ -6118,16 +6134,26 @@
       <w:r>
         <w:rPr>
           <w:rFonts w:ascii="TH SarabunPSK" w:hAnsi="TH SarabunPSK" w:cs="TH SarabunPSK" w:hint="cs"/>
-          <w:sz w:val="32"/>
-          <w:szCs w:val="32"/>
-        </w:rPr>
-        <w:t xml:space="preserve">  broadcast </w:t>
+          <w:color w:val="FF0000"/>
+          <w:sz w:val="32"/>
+          <w:szCs w:val="32"/>
+        </w:rPr>
+        <w:t xml:space="preserve">  </w:t>
+      </w:r>
+      <w:r>
+        <w:rPr>
+          <w:rFonts w:ascii="TH SarabunPSK" w:hAnsi="TH SarabunPSK" w:cs="TH SarabunPSK" w:hint="cs"/>
+          <w:sz w:val="32"/>
+          <w:szCs w:val="32"/>
+        </w:rPr>
+        <w:t xml:space="preserve">broadcast </w:t>
       </w:r>
       <w:r>
         <w:rPr>
           <w:rFonts w:ascii="TH SarabunPSK" w:hAnsi="TH SarabunPSK" w:cs="TH SarabunPSK" w:hint="cs"/>
           <w:b/>
           <w:bCs/>
+          <w:color w:val="FF0000"/>
           <w:sz w:val="32"/>
           <w:szCs w:val="32"/>
         </w:rPr>
@@ -6229,6 +6255,7 @@
           <w:rFonts w:ascii="TH SarabunPSK" w:hAnsi="TH SarabunPSK" w:cs="TH SarabunPSK" w:hint="cs"/>
           <w:b/>
           <w:bCs/>
+          <w:color w:val="FF0000"/>
           <w:sz w:val="32"/>
           <w:szCs w:val="32"/>
         </w:rPr>
@@ -6240,6 +6267,7 @@
           <w:rFonts w:ascii="TH SarabunPSK" w:hAnsi="TH SarabunPSK" w:cs="TH SarabunPSK" w:hint="cs"/>
           <w:b/>
           <w:bCs/>
+          <w:color w:val="FF0000"/>
           <w:sz w:val="32"/>
           <w:szCs w:val="32"/>
         </w:rPr>
@@ -6248,6 +6276,7 @@
       <w:r>
         <w:rPr>
           <w:rFonts w:ascii="TH SarabunPSK" w:hAnsi="TH SarabunPSK" w:cs="TH SarabunPSK" w:hint="cs"/>
+          <w:color w:val="FF0000"/>
           <w:sz w:val="32"/>
           <w:szCs w:val="32"/>
         </w:rPr>
@@ -7051,7 +7080,6 @@
           <w:rFonts w:ascii="TH SarabunPSK" w:hAnsi="TH SarabunPSK" w:cs="TH SarabunPSK"/>
           <w:sz w:val="32"/>
           <w:szCs w:val="32"/>
-          <w:cs/>
           <w:lang w:bidi="th-TH"/>
         </w:rPr>
       </w:pPr>
@@ -7077,6 +7105,25 @@
           <w:lang w:bidi="th-TH"/>
         </w:rPr>
         <w:t xml:space="preserve"> </w:t>
+      </w:r>
+      <w:r>
+        <w:rPr>
+          <w:rFonts w:ascii="TH SarabunPSK" w:hAnsi="TH SarabunPSK" w:cs="TH SarabunPSK" w:hint="cs"/>
+          <w:sz w:val="32"/>
+          <w:szCs w:val="32"/>
+          <w:cs/>
+          <w:lang w:bidi="th-TH"/>
+        </w:rPr>
+        <w:t>สังเกตว่าจะไม่มีการแสดงข้อมูลของ</w:t>
+      </w:r>
+      <w:r>
+        <w:rPr>
+          <w:rFonts w:ascii="TH SarabunPSK" w:hAnsi="TH SarabunPSK" w:cs="TH SarabunPSK"/>
+          <w:sz w:val="32"/>
+          <w:szCs w:val="32"/>
+          <w:lang w:bidi="th-TH"/>
+        </w:rPr>
+        <w:t xml:space="preserve"> eth0</w:t>
       </w:r>
     </w:p>
     <w:p>
@@ -8179,7 +8226,7 @@
       <w:pPr>
         <w:pStyle w:val="Standard"/>
         <w:rPr>
-          <w:rFonts w:ascii="TH SarabunPSK" w:hAnsi="TH SarabunPSK" w:cs="TH SarabunPSK"/>
+          <w:rFonts w:ascii="TH SarabunPSK" w:hAnsi="TH SarabunPSK" w:cs="TH SarabunPSK" w:hint="cs"/>
           <w:sz w:val="32"/>
           <w:szCs w:val="32"/>
           <w:cs/>
@@ -8315,13 +8362,17 @@
         <w:pStyle w:val="Standard"/>
         <w:rPr>
           <w:rFonts w:ascii="TH SarabunPSK" w:hAnsi="TH SarabunPSK" w:cs="TH SarabunPSK"/>
-          <w:sz w:val="32"/>
-          <w:szCs w:val="32"/>
-        </w:rPr>
-      </w:pPr>
-      <w:r>
-        <w:rPr>
-          <w:rFonts w:ascii="TH SarabunPSK" w:hAnsi="TH SarabunPSK" w:cs="TH SarabunPSK" w:hint="cs"/>
+          <w:b/>
+          <w:bCs/>
+          <w:sz w:val="32"/>
+          <w:szCs w:val="32"/>
+        </w:rPr>
+      </w:pPr>
+      <w:r>
+        <w:rPr>
+          <w:rFonts w:ascii="TH SarabunPSK" w:hAnsi="TH SarabunPSK" w:cs="TH SarabunPSK" w:hint="cs"/>
+          <w:b/>
+          <w:bCs/>
           <w:sz w:val="32"/>
           <w:szCs w:val="32"/>
         </w:rPr>
@@ -8331,6 +8382,8 @@
       <w:r>
         <w:rPr>
           <w:rFonts w:ascii="TH SarabunPSK" w:hAnsi="TH SarabunPSK" w:cs="TH SarabunPSK" w:hint="cs"/>
+          <w:b/>
+          <w:bCs/>
           <w:sz w:val="32"/>
           <w:szCs w:val="32"/>
         </w:rPr>
@@ -8340,6 +8393,8 @@
       <w:r>
         <w:rPr>
           <w:rFonts w:ascii="TH SarabunPSK" w:hAnsi="TH SarabunPSK" w:cs="TH SarabunPSK" w:hint="cs"/>
+          <w:b/>
+          <w:bCs/>
           <w:sz w:val="32"/>
           <w:szCs w:val="32"/>
         </w:rPr>
@@ -8349,6 +8404,8 @@
       <w:r>
         <w:rPr>
           <w:rFonts w:ascii="TH SarabunPSK" w:hAnsi="TH SarabunPSK" w:cs="TH SarabunPSK" w:hint="cs"/>
+          <w:b/>
+          <w:bCs/>
           <w:sz w:val="32"/>
           <w:szCs w:val="32"/>
         </w:rPr>
@@ -8358,6 +8415,8 @@
       <w:r>
         <w:rPr>
           <w:rFonts w:ascii="TH SarabunPSK" w:hAnsi="TH SarabunPSK" w:cs="TH SarabunPSK" w:hint="cs"/>
+          <w:b/>
+          <w:bCs/>
           <w:sz w:val="32"/>
           <w:szCs w:val="32"/>
         </w:rPr>
@@ -8369,13 +8428,17 @@
         <w:pStyle w:val="Standard"/>
         <w:rPr>
           <w:rFonts w:ascii="TH SarabunPSK" w:hAnsi="TH SarabunPSK" w:cs="TH SarabunPSK"/>
-          <w:sz w:val="32"/>
-          <w:szCs w:val="32"/>
-        </w:rPr>
-      </w:pPr>
-      <w:r>
-        <w:rPr>
-          <w:rFonts w:ascii="TH SarabunPSK" w:hAnsi="TH SarabunPSK" w:cs="TH SarabunPSK" w:hint="cs"/>
+          <w:b/>
+          <w:bCs/>
+          <w:sz w:val="32"/>
+          <w:szCs w:val="32"/>
+        </w:rPr>
+      </w:pPr>
+      <w:r>
+        <w:rPr>
+          <w:rFonts w:ascii="TH SarabunPSK" w:hAnsi="TH SarabunPSK" w:cs="TH SarabunPSK" w:hint="cs"/>
+          <w:b/>
+          <w:bCs/>
           <w:sz w:val="32"/>
           <w:szCs w:val="32"/>
         </w:rPr>
@@ -8385,6 +8448,8 @@
       <w:r>
         <w:rPr>
           <w:rFonts w:ascii="TH SarabunPSK" w:hAnsi="TH SarabunPSK" w:cs="TH SarabunPSK" w:hint="cs"/>
+          <w:b/>
+          <w:bCs/>
           <w:sz w:val="32"/>
           <w:szCs w:val="32"/>
         </w:rPr>
@@ -8394,6 +8459,8 @@
       <w:r>
         <w:rPr>
           <w:rFonts w:ascii="TH SarabunPSK" w:hAnsi="TH SarabunPSK" w:cs="TH SarabunPSK" w:hint="cs"/>
+          <w:b/>
+          <w:bCs/>
           <w:sz w:val="32"/>
           <w:szCs w:val="32"/>
         </w:rPr>
@@ -8403,6 +8470,8 @@
       <w:r>
         <w:rPr>
           <w:rFonts w:ascii="TH SarabunPSK" w:hAnsi="TH SarabunPSK" w:cs="TH SarabunPSK" w:hint="cs"/>
+          <w:b/>
+          <w:bCs/>
           <w:sz w:val="32"/>
           <w:szCs w:val="32"/>
         </w:rPr>
@@ -8412,6 +8481,8 @@
       <w:r>
         <w:rPr>
           <w:rFonts w:ascii="TH SarabunPSK" w:hAnsi="TH SarabunPSK" w:cs="TH SarabunPSK" w:hint="cs"/>
+          <w:b/>
+          <w:bCs/>
           <w:sz w:val="32"/>
           <w:szCs w:val="32"/>
         </w:rPr>
@@ -8423,13 +8494,17 @@
         <w:pStyle w:val="Standard"/>
         <w:rPr>
           <w:rFonts w:ascii="TH SarabunPSK" w:hAnsi="TH SarabunPSK" w:cs="TH SarabunPSK"/>
-          <w:sz w:val="32"/>
-          <w:szCs w:val="32"/>
-        </w:rPr>
-      </w:pPr>
-      <w:r>
-        <w:rPr>
-          <w:rFonts w:ascii="TH SarabunPSK" w:hAnsi="TH SarabunPSK" w:cs="TH SarabunPSK" w:hint="cs"/>
+          <w:b/>
+          <w:bCs/>
+          <w:sz w:val="32"/>
+          <w:szCs w:val="32"/>
+        </w:rPr>
+      </w:pPr>
+      <w:r>
+        <w:rPr>
+          <w:rFonts w:ascii="TH SarabunPSK" w:hAnsi="TH SarabunPSK" w:cs="TH SarabunPSK" w:hint="cs"/>
+          <w:b/>
+          <w:bCs/>
           <w:sz w:val="32"/>
           <w:szCs w:val="32"/>
         </w:rPr>
@@ -8439,6 +8514,8 @@
       <w:r>
         <w:rPr>
           <w:rFonts w:ascii="TH SarabunPSK" w:hAnsi="TH SarabunPSK" w:cs="TH SarabunPSK" w:hint="cs"/>
+          <w:b/>
+          <w:bCs/>
           <w:sz w:val="32"/>
           <w:szCs w:val="32"/>
         </w:rPr>
@@ -8448,6 +8525,8 @@
       <w:r>
         <w:rPr>
           <w:rFonts w:ascii="TH SarabunPSK" w:hAnsi="TH SarabunPSK" w:cs="TH SarabunPSK" w:hint="cs"/>
+          <w:b/>
+          <w:bCs/>
           <w:sz w:val="32"/>
           <w:szCs w:val="32"/>
         </w:rPr>
@@ -8459,13 +8538,17 @@
         <w:pStyle w:val="Standard"/>
         <w:rPr>
           <w:rFonts w:ascii="TH SarabunPSK" w:hAnsi="TH SarabunPSK" w:cs="TH SarabunPSK"/>
-          <w:sz w:val="32"/>
-          <w:szCs w:val="32"/>
-        </w:rPr>
-      </w:pPr>
-      <w:r>
-        <w:rPr>
-          <w:rFonts w:ascii="TH SarabunPSK" w:hAnsi="TH SarabunPSK" w:cs="TH SarabunPSK" w:hint="cs"/>
+          <w:b/>
+          <w:bCs/>
+          <w:sz w:val="32"/>
+          <w:szCs w:val="32"/>
+        </w:rPr>
+      </w:pPr>
+      <w:r>
+        <w:rPr>
+          <w:rFonts w:ascii="TH SarabunPSK" w:hAnsi="TH SarabunPSK" w:cs="TH SarabunPSK" w:hint="cs"/>
+          <w:b/>
+          <w:bCs/>
           <w:sz w:val="32"/>
           <w:szCs w:val="32"/>
         </w:rPr>
@@ -8475,6 +8558,8 @@
       <w:r>
         <w:rPr>
           <w:rFonts w:ascii="TH SarabunPSK" w:hAnsi="TH SarabunPSK" w:cs="TH SarabunPSK" w:hint="cs"/>
+          <w:b/>
+          <w:bCs/>
           <w:sz w:val="32"/>
           <w:szCs w:val="32"/>
         </w:rPr>
@@ -8484,6 +8569,8 @@
       <w:r>
         <w:rPr>
           <w:rFonts w:ascii="TH SarabunPSK" w:hAnsi="TH SarabunPSK" w:cs="TH SarabunPSK" w:hint="cs"/>
+          <w:b/>
+          <w:bCs/>
           <w:sz w:val="32"/>
           <w:szCs w:val="32"/>
         </w:rPr>
@@ -8495,13 +8582,17 @@
         <w:pStyle w:val="Standard"/>
         <w:rPr>
           <w:rFonts w:ascii="TH SarabunPSK" w:hAnsi="TH SarabunPSK" w:cs="TH SarabunPSK"/>
-          <w:sz w:val="32"/>
-          <w:szCs w:val="32"/>
-        </w:rPr>
-      </w:pPr>
-      <w:r>
-        <w:rPr>
-          <w:rFonts w:ascii="TH SarabunPSK" w:hAnsi="TH SarabunPSK" w:cs="TH SarabunPSK" w:hint="cs"/>
+          <w:b/>
+          <w:bCs/>
+          <w:sz w:val="32"/>
+          <w:szCs w:val="32"/>
+        </w:rPr>
+      </w:pPr>
+      <w:r>
+        <w:rPr>
+          <w:rFonts w:ascii="TH SarabunPSK" w:hAnsi="TH SarabunPSK" w:cs="TH SarabunPSK" w:hint="cs"/>
+          <w:b/>
+          <w:bCs/>
           <w:sz w:val="32"/>
           <w:szCs w:val="32"/>
         </w:rPr>
@@ -8511,6 +8602,8 @@
       <w:r>
         <w:rPr>
           <w:rFonts w:ascii="TH SarabunPSK" w:hAnsi="TH SarabunPSK" w:cs="TH SarabunPSK" w:hint="cs"/>
+          <w:b/>
+          <w:bCs/>
           <w:sz w:val="32"/>
           <w:szCs w:val="32"/>
         </w:rPr>
@@ -8520,6 +8613,8 @@
       <w:r>
         <w:rPr>
           <w:rFonts w:ascii="TH SarabunPSK" w:hAnsi="TH SarabunPSK" w:cs="TH SarabunPSK" w:hint="cs"/>
+          <w:b/>
+          <w:bCs/>
           <w:sz w:val="32"/>
           <w:szCs w:val="32"/>
         </w:rPr>
@@ -8531,13 +8626,17 @@
         <w:pStyle w:val="Standard"/>
         <w:rPr>
           <w:rFonts w:ascii="TH SarabunPSK" w:hAnsi="TH SarabunPSK" w:cs="TH SarabunPSK"/>
-          <w:sz w:val="32"/>
-          <w:szCs w:val="32"/>
-        </w:rPr>
-      </w:pPr>
-      <w:r>
-        <w:rPr>
-          <w:rFonts w:ascii="TH SarabunPSK" w:hAnsi="TH SarabunPSK" w:cs="TH SarabunPSK" w:hint="cs"/>
+          <w:b/>
+          <w:bCs/>
+          <w:sz w:val="32"/>
+          <w:szCs w:val="32"/>
+        </w:rPr>
+      </w:pPr>
+      <w:r>
+        <w:rPr>
+          <w:rFonts w:ascii="TH SarabunPSK" w:hAnsi="TH SarabunPSK" w:cs="TH SarabunPSK" w:hint="cs"/>
+          <w:b/>
+          <w:bCs/>
           <w:sz w:val="32"/>
           <w:szCs w:val="32"/>
         </w:rPr>
@@ -8547,6 +8646,8 @@
       <w:r>
         <w:rPr>
           <w:rFonts w:ascii="TH SarabunPSK" w:hAnsi="TH SarabunPSK" w:cs="TH SarabunPSK" w:hint="cs"/>
+          <w:b/>
+          <w:bCs/>
           <w:sz w:val="32"/>
           <w:szCs w:val="32"/>
         </w:rPr>
@@ -8556,6 +8657,8 @@
       <w:r>
         <w:rPr>
           <w:rFonts w:ascii="TH SarabunPSK" w:hAnsi="TH SarabunPSK" w:cs="TH SarabunPSK" w:hint="cs"/>
+          <w:b/>
+          <w:bCs/>
           <w:sz w:val="32"/>
           <w:szCs w:val="32"/>
         </w:rPr>
@@ -9601,10 +9704,9 @@
       <w:pPr>
         <w:pStyle w:val="Standard"/>
         <w:rPr>
-          <w:rFonts w:ascii="TH SarabunPSK" w:hAnsi="TH SarabunPSK" w:cs="TH SarabunPSK"/>
-          <w:sz w:val="32"/>
-          <w:szCs w:val="32"/>
-          <w:cs/>
+          <w:rFonts w:ascii="TH SarabunPSK" w:hAnsi="TH SarabunPSK" w:cs="TH SarabunPSK" w:hint="cs"/>
+          <w:sz w:val="32"/>
+          <w:szCs w:val="32"/>
           <w:lang w:bidi="th-TH"/>
         </w:rPr>
       </w:pPr>
@@ -9630,6 +9732,25 @@
           <w:lang w:bidi="th-TH"/>
         </w:rPr>
         <w:t xml:space="preserve"> </w:t>
+      </w:r>
+      <w:r>
+        <w:rPr>
+          <w:rFonts w:ascii="TH SarabunPSK" w:hAnsi="TH SarabunPSK" w:cs="TH SarabunPSK" w:hint="cs"/>
+          <w:sz w:val="32"/>
+          <w:szCs w:val="32"/>
+          <w:cs/>
+          <w:lang w:bidi="th-TH"/>
+        </w:rPr>
+        <w:t xml:space="preserve">สังเกตว่าจะไม่มีการแสดงข้อมูลของ </w:t>
+      </w:r>
+      <w:r>
+        <w:rPr>
+          <w:rFonts w:ascii="TH SarabunPSK" w:hAnsi="TH SarabunPSK" w:cs="TH SarabunPSK"/>
+          <w:sz w:val="32"/>
+          <w:szCs w:val="32"/>
+          <w:lang w:bidi="th-TH"/>
+        </w:rPr>
+        <w:t>wlan0</w:t>
       </w:r>
     </w:p>
     <w:p>
@@ -10583,7 +10704,7 @@
       <w:pPr>
         <w:pStyle w:val="Standard"/>
         <w:rPr>
-          <w:rFonts w:ascii="TH SarabunPSK" w:hAnsi="TH SarabunPSK" w:cs="TH SarabunPSK" w:hint="cs"/>
+          <w:rFonts w:ascii="TH SarabunPSK" w:hAnsi="TH SarabunPSK" w:cs="TH SarabunPSK"/>
           <w:sz w:val="32"/>
           <w:szCs w:val="32"/>
           <w:cs/>
@@ -11362,13 +11483,17 @@
         <w:pStyle w:val="Standard"/>
         <w:rPr>
           <w:rFonts w:ascii="TH SarabunPSK" w:hAnsi="TH SarabunPSK" w:cs="TH SarabunPSK"/>
-          <w:sz w:val="32"/>
-          <w:szCs w:val="32"/>
-        </w:rPr>
-      </w:pPr>
-      <w:r>
-        <w:rPr>
-          <w:rFonts w:ascii="TH SarabunPSK" w:hAnsi="TH SarabunPSK" w:cs="TH SarabunPSK" w:hint="cs"/>
+          <w:b/>
+          <w:bCs/>
+          <w:sz w:val="32"/>
+          <w:szCs w:val="32"/>
+        </w:rPr>
+      </w:pPr>
+      <w:r>
+        <w:rPr>
+          <w:rFonts w:ascii="TH SarabunPSK" w:hAnsi="TH SarabunPSK" w:cs="TH SarabunPSK" w:hint="cs"/>
+          <w:b/>
+          <w:bCs/>
           <w:sz w:val="32"/>
           <w:szCs w:val="32"/>
         </w:rPr>
@@ -11378,6 +11503,8 @@
       <w:r>
         <w:rPr>
           <w:rFonts w:ascii="TH SarabunPSK" w:hAnsi="TH SarabunPSK" w:cs="TH SarabunPSK" w:hint="cs"/>
+          <w:b/>
+          <w:bCs/>
           <w:sz w:val="32"/>
           <w:szCs w:val="32"/>
         </w:rPr>
@@ -11387,6 +11514,8 @@
       <w:r>
         <w:rPr>
           <w:rFonts w:ascii="TH SarabunPSK" w:hAnsi="TH SarabunPSK" w:cs="TH SarabunPSK" w:hint="cs"/>
+          <w:b/>
+          <w:bCs/>
           <w:sz w:val="32"/>
           <w:szCs w:val="32"/>
         </w:rPr>
@@ -11396,6 +11525,8 @@
       <w:r>
         <w:rPr>
           <w:rFonts w:ascii="TH SarabunPSK" w:hAnsi="TH SarabunPSK" w:cs="TH SarabunPSK" w:hint="cs"/>
+          <w:b/>
+          <w:bCs/>
           <w:sz w:val="32"/>
           <w:szCs w:val="32"/>
         </w:rPr>
@@ -11405,6 +11536,8 @@
       <w:r>
         <w:rPr>
           <w:rFonts w:ascii="TH SarabunPSK" w:hAnsi="TH SarabunPSK" w:cs="TH SarabunPSK" w:hint="cs"/>
+          <w:b/>
+          <w:bCs/>
           <w:sz w:val="32"/>
           <w:szCs w:val="32"/>
         </w:rPr>
@@ -11416,13 +11549,17 @@
         <w:pStyle w:val="Standard"/>
         <w:rPr>
           <w:rFonts w:ascii="TH SarabunPSK" w:hAnsi="TH SarabunPSK" w:cs="TH SarabunPSK"/>
-          <w:sz w:val="32"/>
-          <w:szCs w:val="32"/>
-        </w:rPr>
-      </w:pPr>
-      <w:r>
-        <w:rPr>
-          <w:rFonts w:ascii="TH SarabunPSK" w:hAnsi="TH SarabunPSK" w:cs="TH SarabunPSK" w:hint="cs"/>
+          <w:b/>
+          <w:bCs/>
+          <w:sz w:val="32"/>
+          <w:szCs w:val="32"/>
+        </w:rPr>
+      </w:pPr>
+      <w:r>
+        <w:rPr>
+          <w:rFonts w:ascii="TH SarabunPSK" w:hAnsi="TH SarabunPSK" w:cs="TH SarabunPSK" w:hint="cs"/>
+          <w:b/>
+          <w:bCs/>
           <w:sz w:val="32"/>
           <w:szCs w:val="32"/>
         </w:rPr>
@@ -11432,6 +11569,8 @@
       <w:r>
         <w:rPr>
           <w:rFonts w:ascii="TH SarabunPSK" w:hAnsi="TH SarabunPSK" w:cs="TH SarabunPSK" w:hint="cs"/>
+          <w:b/>
+          <w:bCs/>
           <w:sz w:val="32"/>
           <w:szCs w:val="32"/>
         </w:rPr>
@@ -11441,6 +11580,8 @@
       <w:r>
         <w:rPr>
           <w:rFonts w:ascii="TH SarabunPSK" w:hAnsi="TH SarabunPSK" w:cs="TH SarabunPSK" w:hint="cs"/>
+          <w:b/>
+          <w:bCs/>
           <w:sz w:val="32"/>
           <w:szCs w:val="32"/>
         </w:rPr>
@@ -11450,6 +11591,8 @@
       <w:r>
         <w:rPr>
           <w:rFonts w:ascii="TH SarabunPSK" w:hAnsi="TH SarabunPSK" w:cs="TH SarabunPSK" w:hint="cs"/>
+          <w:b/>
+          <w:bCs/>
           <w:sz w:val="32"/>
           <w:szCs w:val="32"/>
         </w:rPr>
@@ -11459,6 +11602,8 @@
       <w:r>
         <w:rPr>
           <w:rFonts w:ascii="TH SarabunPSK" w:hAnsi="TH SarabunPSK" w:cs="TH SarabunPSK" w:hint="cs"/>
+          <w:b/>
+          <w:bCs/>
           <w:sz w:val="32"/>
           <w:szCs w:val="32"/>
         </w:rPr>
@@ -11470,13 +11615,17 @@
         <w:pStyle w:val="Standard"/>
         <w:rPr>
           <w:rFonts w:ascii="TH SarabunPSK" w:hAnsi="TH SarabunPSK" w:cs="TH SarabunPSK"/>
-          <w:sz w:val="32"/>
-          <w:szCs w:val="32"/>
-        </w:rPr>
-      </w:pPr>
-      <w:r>
-        <w:rPr>
-          <w:rFonts w:ascii="TH SarabunPSK" w:hAnsi="TH SarabunPSK" w:cs="TH SarabunPSK" w:hint="cs"/>
+          <w:b/>
+          <w:bCs/>
+          <w:sz w:val="32"/>
+          <w:szCs w:val="32"/>
+        </w:rPr>
+      </w:pPr>
+      <w:r>
+        <w:rPr>
+          <w:rFonts w:ascii="TH SarabunPSK" w:hAnsi="TH SarabunPSK" w:cs="TH SarabunPSK" w:hint="cs"/>
+          <w:b/>
+          <w:bCs/>
           <w:sz w:val="32"/>
           <w:szCs w:val="32"/>
         </w:rPr>
@@ -11486,6 +11635,8 @@
       <w:r>
         <w:rPr>
           <w:rFonts w:ascii="TH SarabunPSK" w:hAnsi="TH SarabunPSK" w:cs="TH SarabunPSK" w:hint="cs"/>
+          <w:b/>
+          <w:bCs/>
           <w:sz w:val="32"/>
           <w:szCs w:val="32"/>
         </w:rPr>
@@ -11495,6 +11646,8 @@
       <w:r>
         <w:rPr>
           <w:rFonts w:ascii="TH SarabunPSK" w:hAnsi="TH SarabunPSK" w:cs="TH SarabunPSK" w:hint="cs"/>
+          <w:b/>
+          <w:bCs/>
           <w:sz w:val="32"/>
           <w:szCs w:val="32"/>
         </w:rPr>
@@ -11506,13 +11659,17 @@
         <w:pStyle w:val="Standard"/>
         <w:rPr>
           <w:rFonts w:ascii="TH SarabunPSK" w:hAnsi="TH SarabunPSK" w:cs="TH SarabunPSK"/>
-          <w:sz w:val="32"/>
-          <w:szCs w:val="32"/>
-        </w:rPr>
-      </w:pPr>
-      <w:r>
-        <w:rPr>
-          <w:rFonts w:ascii="TH SarabunPSK" w:hAnsi="TH SarabunPSK" w:cs="TH SarabunPSK" w:hint="cs"/>
+          <w:b/>
+          <w:bCs/>
+          <w:sz w:val="32"/>
+          <w:szCs w:val="32"/>
+        </w:rPr>
+      </w:pPr>
+      <w:r>
+        <w:rPr>
+          <w:rFonts w:ascii="TH SarabunPSK" w:hAnsi="TH SarabunPSK" w:cs="TH SarabunPSK" w:hint="cs"/>
+          <w:b/>
+          <w:bCs/>
           <w:sz w:val="32"/>
           <w:szCs w:val="32"/>
         </w:rPr>
@@ -11522,6 +11679,8 @@
       <w:r>
         <w:rPr>
           <w:rFonts w:ascii="TH SarabunPSK" w:hAnsi="TH SarabunPSK" w:cs="TH SarabunPSK" w:hint="cs"/>
+          <w:b/>
+          <w:bCs/>
           <w:sz w:val="32"/>
           <w:szCs w:val="32"/>
         </w:rPr>
@@ -11531,6 +11690,8 @@
       <w:r>
         <w:rPr>
           <w:rFonts w:ascii="TH SarabunPSK" w:hAnsi="TH SarabunPSK" w:cs="TH SarabunPSK" w:hint="cs"/>
+          <w:b/>
+          <w:bCs/>
           <w:sz w:val="32"/>
           <w:szCs w:val="32"/>
         </w:rPr>
@@ -11542,13 +11703,17 @@
         <w:pStyle w:val="Standard"/>
         <w:rPr>
           <w:rFonts w:ascii="TH SarabunPSK" w:hAnsi="TH SarabunPSK" w:cs="TH SarabunPSK"/>
-          <w:sz w:val="32"/>
-          <w:szCs w:val="32"/>
-        </w:rPr>
-      </w:pPr>
-      <w:r>
-        <w:rPr>
-          <w:rFonts w:ascii="TH SarabunPSK" w:hAnsi="TH SarabunPSK" w:cs="TH SarabunPSK" w:hint="cs"/>
+          <w:b/>
+          <w:bCs/>
+          <w:sz w:val="32"/>
+          <w:szCs w:val="32"/>
+        </w:rPr>
+      </w:pPr>
+      <w:r>
+        <w:rPr>
+          <w:rFonts w:ascii="TH SarabunPSK" w:hAnsi="TH SarabunPSK" w:cs="TH SarabunPSK" w:hint="cs"/>
+          <w:b/>
+          <w:bCs/>
           <w:sz w:val="32"/>
           <w:szCs w:val="32"/>
         </w:rPr>
@@ -11558,6 +11723,8 @@
       <w:r>
         <w:rPr>
           <w:rFonts w:ascii="TH SarabunPSK" w:hAnsi="TH SarabunPSK" w:cs="TH SarabunPSK" w:hint="cs"/>
+          <w:b/>
+          <w:bCs/>
           <w:sz w:val="32"/>
           <w:szCs w:val="32"/>
         </w:rPr>
@@ -11567,6 +11734,8 @@
       <w:r>
         <w:rPr>
           <w:rFonts w:ascii="TH SarabunPSK" w:hAnsi="TH SarabunPSK" w:cs="TH SarabunPSK" w:hint="cs"/>
+          <w:b/>
+          <w:bCs/>
           <w:sz w:val="32"/>
           <w:szCs w:val="32"/>
         </w:rPr>
@@ -11578,13 +11747,17 @@
         <w:pStyle w:val="Standard"/>
         <w:rPr>
           <w:rFonts w:ascii="TH SarabunPSK" w:hAnsi="TH SarabunPSK" w:cs="TH SarabunPSK"/>
-          <w:sz w:val="32"/>
-          <w:szCs w:val="32"/>
-        </w:rPr>
-      </w:pPr>
-      <w:r>
-        <w:rPr>
-          <w:rFonts w:ascii="TH SarabunPSK" w:hAnsi="TH SarabunPSK" w:cs="TH SarabunPSK" w:hint="cs"/>
+          <w:b/>
+          <w:bCs/>
+          <w:sz w:val="32"/>
+          <w:szCs w:val="32"/>
+        </w:rPr>
+      </w:pPr>
+      <w:r>
+        <w:rPr>
+          <w:rFonts w:ascii="TH SarabunPSK" w:hAnsi="TH SarabunPSK" w:cs="TH SarabunPSK" w:hint="cs"/>
+          <w:b/>
+          <w:bCs/>
           <w:sz w:val="32"/>
           <w:szCs w:val="32"/>
         </w:rPr>
@@ -11594,6 +11767,8 @@
       <w:r>
         <w:rPr>
           <w:rFonts w:ascii="TH SarabunPSK" w:hAnsi="TH SarabunPSK" w:cs="TH SarabunPSK" w:hint="cs"/>
+          <w:b/>
+          <w:bCs/>
           <w:sz w:val="32"/>
           <w:szCs w:val="32"/>
         </w:rPr>
@@ -11603,6 +11778,8 @@
       <w:r>
         <w:rPr>
           <w:rFonts w:ascii="TH SarabunPSK" w:hAnsi="TH SarabunPSK" w:cs="TH SarabunPSK" w:hint="cs"/>
+          <w:b/>
+          <w:bCs/>
           <w:sz w:val="32"/>
           <w:szCs w:val="32"/>
         </w:rPr>
